--- a/templates/12F8A.docx
+++ b/templates/12F8A.docx
@@ -35,7 +35,6 @@
                 <w:szCs w:val="24"/>
               </w:rPr>
             </w:pPr>
-            <w:proofErr w:type="spellStart"/>
             <w:r>
               <w:rPr>
                 <w:rFonts w:ascii="Arial" w:hAnsi="Arial" w:cs="Arial"/>
@@ -44,7 +43,6 @@
               </w:rPr>
               <w:t>Nomor</w:t>
             </w:r>
-            <w:proofErr w:type="spellEnd"/>
           </w:p>
         </w:tc>
         <w:tc>
@@ -94,7 +92,6 @@
               </w:rPr>
               <w:t>{{</w:t>
             </w:r>
-            <w:proofErr w:type="spellStart"/>
             <w:r>
               <w:rPr>
                 <w:rFonts w:ascii="Arial" w:hAnsi="Arial" w:cs="Arial"/>
@@ -103,7 +100,6 @@
               </w:rPr>
               <w:t>no_surat</w:t>
             </w:r>
-            <w:proofErr w:type="spellEnd"/>
             <w:r>
               <w:rPr>
                 <w:rFonts w:ascii="Arial" w:hAnsi="Arial" w:cs="Arial"/>
@@ -121,7 +117,6 @@
               <w:tab/>
               <w:t>{{</w:t>
             </w:r>
-            <w:proofErr w:type="spellStart"/>
             <w:r>
               <w:rPr>
                 <w:rFonts w:ascii="Arial" w:hAnsi="Arial" w:cs="Arial"/>
@@ -130,7 +125,6 @@
               </w:rPr>
               <w:t>tanggal_surat</w:t>
             </w:r>
-            <w:proofErr w:type="spellEnd"/>
             <w:r>
               <w:rPr>
                 <w:rFonts w:ascii="Arial" w:hAnsi="Arial" w:cs="Arial"/>
@@ -156,7 +150,6 @@
                 <w:szCs w:val="24"/>
               </w:rPr>
             </w:pPr>
-            <w:proofErr w:type="spellStart"/>
             <w:r>
               <w:rPr>
                 <w:rFonts w:ascii="Arial" w:hAnsi="Arial" w:cs="Arial"/>
@@ -165,7 +158,6 @@
               </w:rPr>
               <w:t>Sifat</w:t>
             </w:r>
-            <w:proofErr w:type="spellEnd"/>
           </w:p>
         </w:tc>
         <w:tc>
@@ -346,70 +338,16 @@
                 <w:szCs w:val="24"/>
               </w:rPr>
             </w:pPr>
-            <w:proofErr w:type="spellStart"/>
-            <w:r>
-              <w:rPr>
-                <w:rFonts w:ascii="Arial" w:hAnsi="Arial" w:cs="Arial"/>
-                <w:sz w:val="24"/>
-                <w:szCs w:val="24"/>
-              </w:rPr>
-              <w:t>Permintaan</w:t>
-            </w:r>
-            <w:proofErr w:type="spellEnd"/>
-            <w:r>
-              <w:rPr>
-                <w:rFonts w:ascii="Arial" w:hAnsi="Arial" w:cs="Arial"/>
-                <w:sz w:val="24"/>
-                <w:szCs w:val="24"/>
-              </w:rPr>
-              <w:t xml:space="preserve"> Data, </w:t>
-            </w:r>
-            <w:proofErr w:type="spellStart"/>
-            <w:r>
-              <w:rPr>
-                <w:rFonts w:ascii="Arial" w:hAnsi="Arial" w:cs="Arial"/>
-                <w:sz w:val="24"/>
-                <w:szCs w:val="24"/>
-              </w:rPr>
-              <w:t>Informasi</w:t>
-            </w:r>
-            <w:proofErr w:type="spellEnd"/>
-            <w:r>
-              <w:rPr>
-                <w:rFonts w:ascii="Arial" w:hAnsi="Arial" w:cs="Arial"/>
-                <w:sz w:val="24"/>
-                <w:szCs w:val="24"/>
-              </w:rPr>
-              <w:t xml:space="preserve"> dan </w:t>
-            </w:r>
-            <w:proofErr w:type="spellStart"/>
-            <w:r>
-              <w:rPr>
-                <w:rFonts w:ascii="Arial" w:hAnsi="Arial" w:cs="Arial"/>
-                <w:sz w:val="24"/>
-                <w:szCs w:val="24"/>
-              </w:rPr>
-              <w:t>Dokumen</w:t>
-            </w:r>
-            <w:proofErr w:type="spellEnd"/>
-            <w:r>
-              <w:rPr>
-                <w:rFonts w:ascii="Arial" w:hAnsi="Arial" w:cs="Arial"/>
-                <w:sz w:val="24"/>
-                <w:szCs w:val="24"/>
-              </w:rPr>
-              <w:t xml:space="preserve"> </w:t>
-            </w:r>
-            <w:proofErr w:type="spellStart"/>
-            <w:r>
-              <w:rPr>
-                <w:rFonts w:ascii="Arial" w:hAnsi="Arial" w:cs="Arial"/>
-                <w:sz w:val="24"/>
-                <w:szCs w:val="24"/>
-              </w:rPr>
-              <w:t>Aduan</w:t>
-            </w:r>
-            <w:proofErr w:type="spellEnd"/>
+            <w:r>
+              <w:rPr>
+                <w:rFonts w:ascii="Arial" w:hAnsi="Arial" w:cs="Arial"/>
+                <w:sz w:val="24"/>
+                <w:szCs w:val="24"/>
+              </w:rPr>
+              <w:t>Permintaan Data, Informasi dan Dokumen Aduan</w:t>
+            </w:r>
+            <w:bookmarkStart w:id="0" w:name="_GoBack"/>
+            <w:bookmarkEnd w:id="0"/>
           </w:p>
         </w:tc>
       </w:tr>
@@ -428,118 +366,78 @@
                 <w:szCs w:val="24"/>
               </w:rPr>
             </w:pPr>
-            <w:proofErr w:type="spellStart"/>
-            <w:r>
-              <w:rPr>
-                <w:rFonts w:ascii="Arial" w:hAnsi="Arial" w:cs="Arial"/>
-                <w:sz w:val="24"/>
-                <w:szCs w:val="24"/>
-              </w:rPr>
-              <w:t>Yth</w:t>
-            </w:r>
-            <w:proofErr w:type="spellEnd"/>
-            <w:r>
-              <w:rPr>
-                <w:rFonts w:ascii="Arial" w:hAnsi="Arial" w:cs="Arial"/>
-                <w:sz w:val="24"/>
-                <w:szCs w:val="24"/>
-              </w:rPr>
-              <w:t>.</w:t>
-            </w:r>
-          </w:p>
-          <w:p>
-            <w:pPr>
-              <w:spacing w:line="360" w:lineRule="auto"/>
-              <w:rPr>
-                <w:rFonts w:ascii="Arial" w:hAnsi="Arial" w:cs="Arial"/>
-                <w:sz w:val="24"/>
-                <w:szCs w:val="24"/>
-              </w:rPr>
-            </w:pPr>
-            <w:proofErr w:type="gramStart"/>
-            <w:r>
-              <w:rPr>
-                <w:rFonts w:ascii="Arial" w:hAnsi="Arial" w:cs="Arial"/>
-                <w:sz w:val="24"/>
-                <w:szCs w:val="24"/>
-              </w:rPr>
-              <w:t>{{ to</w:t>
-            </w:r>
-            <w:proofErr w:type="gramEnd"/>
-            <w:r>
-              <w:rPr>
-                <w:rFonts w:ascii="Arial" w:hAnsi="Arial" w:cs="Arial"/>
-                <w:sz w:val="24"/>
-                <w:szCs w:val="24"/>
-              </w:rPr>
-              <w:t xml:space="preserve"> }}</w:t>
-            </w:r>
-          </w:p>
-          <w:p>
-            <w:pPr>
-              <w:spacing w:line="360" w:lineRule="auto"/>
-              <w:rPr>
-                <w:rFonts w:ascii="Arial" w:hAnsi="Arial" w:cs="Arial"/>
-                <w:sz w:val="24"/>
-                <w:szCs w:val="24"/>
-              </w:rPr>
-            </w:pPr>
-            <w:r>
-              <w:rPr>
-                <w:rFonts w:ascii="Arial" w:hAnsi="Arial" w:cs="Arial"/>
-                <w:sz w:val="24"/>
-                <w:szCs w:val="24"/>
-              </w:rPr>
-              <w:t xml:space="preserve">Di </w:t>
-            </w:r>
-            <w:proofErr w:type="gramStart"/>
-            <w:r>
-              <w:rPr>
-                <w:rFonts w:ascii="Arial" w:hAnsi="Arial" w:cs="Arial"/>
-                <w:sz w:val="24"/>
-                <w:szCs w:val="24"/>
-              </w:rPr>
-              <w:t>{{ address</w:t>
-            </w:r>
-            <w:proofErr w:type="gramEnd"/>
-            <w:r>
-              <w:rPr>
-                <w:rFonts w:ascii="Arial" w:hAnsi="Arial" w:cs="Arial"/>
-                <w:sz w:val="24"/>
-                <w:szCs w:val="24"/>
-              </w:rPr>
-              <w:t xml:space="preserve"> }}</w:t>
-            </w:r>
-          </w:p>
-          <w:p>
-            <w:pPr>
-              <w:spacing w:line="360" w:lineRule="auto"/>
-              <w:rPr>
-                <w:rFonts w:ascii="Arial" w:hAnsi="Arial" w:cs="Arial"/>
-                <w:sz w:val="24"/>
-                <w:szCs w:val="24"/>
-              </w:rPr>
-            </w:pPr>
-          </w:p>
-          <w:p>
-            <w:pPr>
-              <w:spacing w:line="360" w:lineRule="auto"/>
-              <w:rPr>
-                <w:rFonts w:ascii="Arial" w:hAnsi="Arial" w:cs="Arial"/>
-                <w:sz w:val="24"/>
-                <w:szCs w:val="24"/>
-              </w:rPr>
-            </w:pPr>
-            <w:proofErr w:type="spellStart"/>
-            <w:r>
-              <w:rPr>
-                <w:rFonts w:ascii="Arial" w:hAnsi="Arial" w:cs="Arial"/>
-                <w:sz w:val="24"/>
-                <w:szCs w:val="24"/>
-              </w:rPr>
-              <w:t>Dengan</w:t>
-            </w:r>
-            <w:proofErr w:type="spellEnd"/>
+            <w:r>
+              <w:rPr>
+                <w:rFonts w:ascii="Arial" w:hAnsi="Arial" w:cs="Arial"/>
+                <w:sz w:val="24"/>
+                <w:szCs w:val="24"/>
+              </w:rPr>
+              <w:t>Yth.</w:t>
+            </w:r>
+          </w:p>
+          <w:p>
+            <w:pPr>
+              <w:spacing w:line="360" w:lineRule="auto"/>
+              <w:rPr>
+                <w:rFonts w:ascii="Arial" w:hAnsi="Arial" w:cs="Arial"/>
+                <w:sz w:val="24"/>
+                <w:szCs w:val="24"/>
+              </w:rPr>
+            </w:pPr>
+            <w:r>
+              <w:rPr>
+                <w:rFonts w:ascii="Arial" w:hAnsi="Arial" w:cs="Arial"/>
+                <w:sz w:val="24"/>
+                <w:szCs w:val="24"/>
+              </w:rPr>
+              <w:t>{{ to }}</w:t>
+            </w:r>
+          </w:p>
+          <w:p>
+            <w:pPr>
+              <w:spacing w:line="360" w:lineRule="auto"/>
+              <w:rPr>
+                <w:rFonts w:ascii="Arial" w:hAnsi="Arial" w:cs="Arial"/>
+                <w:sz w:val="24"/>
+                <w:szCs w:val="24"/>
+              </w:rPr>
+            </w:pPr>
+            <w:r>
+              <w:rPr>
+                <w:rFonts w:ascii="Arial" w:hAnsi="Arial" w:cs="Arial"/>
+                <w:sz w:val="24"/>
+                <w:szCs w:val="24"/>
+              </w:rPr>
+              <w:t>Di {{ address }}</w:t>
+            </w:r>
+          </w:p>
+          <w:p>
+            <w:pPr>
+              <w:spacing w:line="360" w:lineRule="auto"/>
+              <w:rPr>
+                <w:rFonts w:ascii="Arial" w:hAnsi="Arial" w:cs="Arial"/>
+                <w:sz w:val="24"/>
+                <w:szCs w:val="24"/>
+              </w:rPr>
+            </w:pPr>
+          </w:p>
+          <w:p>
+            <w:pPr>
+              <w:spacing w:line="360" w:lineRule="auto"/>
+              <w:rPr>
+                <w:rFonts w:ascii="Arial" w:hAnsi="Arial" w:cs="Arial"/>
+                <w:sz w:val="24"/>
+                <w:szCs w:val="24"/>
+              </w:rPr>
+            </w:pPr>
+            <w:r>
+              <w:rPr>
+                <w:rFonts w:ascii="Arial" w:hAnsi="Arial" w:cs="Arial"/>
+                <w:sz w:val="24"/>
+                <w:szCs w:val="24"/>
+              </w:rPr>
+              <w:t>Dengan ini diberitahukan bahwa Keasistenan Utama Manajemen Mutu telah menerima Aduan Saudara mengenai tindakan {{</w:t>
+            </w:r>
             <w:r>
               <w:rPr>
                 <w:rFonts w:ascii="Arial" w:hAnsi="Arial" w:cs="Arial"/>
@@ -548,16 +446,14 @@
               </w:rPr>
               <w:t xml:space="preserve"> </w:t>
             </w:r>
-            <w:proofErr w:type="spellStart"/>
-            <w:r>
-              <w:rPr>
-                <w:rFonts w:ascii="Arial" w:hAnsi="Arial" w:cs="Arial"/>
-                <w:sz w:val="24"/>
-                <w:szCs w:val="24"/>
-              </w:rPr>
-              <w:t>ini</w:t>
-            </w:r>
-            <w:proofErr w:type="spellEnd"/>
+            <w:r>
+              <w:rPr>
+                <w:rFonts w:ascii="Arial" w:hAnsi="Arial" w:cs="Arial"/>
+                <w:sz w:val="24"/>
+                <w:szCs w:val="24"/>
+              </w:rPr>
+              <w:t>object</w:t>
+            </w:r>
             <w:r>
               <w:rPr>
                 <w:rFonts w:ascii="Arial" w:hAnsi="Arial" w:cs="Arial"/>
@@ -566,16 +462,14 @@
               </w:rPr>
               <w:t xml:space="preserve"> </w:t>
             </w:r>
-            <w:proofErr w:type="spellStart"/>
-            <w:r>
-              <w:rPr>
-                <w:rFonts w:ascii="Arial" w:hAnsi="Arial" w:cs="Arial"/>
-                <w:sz w:val="24"/>
-                <w:szCs w:val="24"/>
-              </w:rPr>
-              <w:t>diberitahukan</w:t>
-            </w:r>
-            <w:proofErr w:type="spellEnd"/>
+            <w:r>
+              <w:rPr>
+                <w:rFonts w:ascii="Arial" w:hAnsi="Arial" w:cs="Arial"/>
+                <w:sz w:val="24"/>
+                <w:szCs w:val="24"/>
+              </w:rPr>
+              <w:t>}} oleh {{</w:t>
+            </w:r>
             <w:r>
               <w:rPr>
                 <w:rFonts w:ascii="Arial" w:hAnsi="Arial" w:cs="Arial"/>
@@ -584,16 +478,14 @@
               </w:rPr>
               <w:t xml:space="preserve"> </w:t>
             </w:r>
-            <w:proofErr w:type="spellStart"/>
-            <w:r>
-              <w:rPr>
-                <w:rFonts w:ascii="Arial" w:hAnsi="Arial" w:cs="Arial"/>
-                <w:sz w:val="24"/>
-                <w:szCs w:val="24"/>
-              </w:rPr>
-              <w:t>bahwa</w:t>
-            </w:r>
-            <w:proofErr w:type="spellEnd"/>
+            <w:r>
+              <w:rPr>
+                <w:rFonts w:ascii="Arial" w:hAnsi="Arial" w:cs="Arial"/>
+                <w:sz w:val="24"/>
+                <w:szCs w:val="24"/>
+              </w:rPr>
+              <w:t>by</w:t>
+            </w:r>
             <w:r>
               <w:rPr>
                 <w:rFonts w:ascii="Arial" w:hAnsi="Arial" w:cs="Arial"/>
@@ -602,234 +494,6 @@
               </w:rPr>
               <w:t xml:space="preserve"> </w:t>
             </w:r>
-            <w:proofErr w:type="spellStart"/>
-            <w:r>
-              <w:rPr>
-                <w:rFonts w:ascii="Arial" w:hAnsi="Arial" w:cs="Arial"/>
-                <w:sz w:val="24"/>
-                <w:szCs w:val="24"/>
-              </w:rPr>
-              <w:t>Keasistenan</w:t>
-            </w:r>
-            <w:proofErr w:type="spellEnd"/>
-            <w:r>
-              <w:rPr>
-                <w:rFonts w:ascii="Arial" w:hAnsi="Arial" w:cs="Arial"/>
-                <w:sz w:val="24"/>
-                <w:szCs w:val="24"/>
-              </w:rPr>
-              <w:t xml:space="preserve"> Utama </w:t>
-            </w:r>
-            <w:proofErr w:type="spellStart"/>
-            <w:r>
-              <w:rPr>
-                <w:rFonts w:ascii="Arial" w:hAnsi="Arial" w:cs="Arial"/>
-                <w:sz w:val="24"/>
-                <w:szCs w:val="24"/>
-              </w:rPr>
-              <w:t>Manajemen</w:t>
-            </w:r>
-            <w:proofErr w:type="spellEnd"/>
-            <w:r>
-              <w:rPr>
-                <w:rFonts w:ascii="Arial" w:hAnsi="Arial" w:cs="Arial"/>
-                <w:sz w:val="24"/>
-                <w:szCs w:val="24"/>
-              </w:rPr>
-              <w:t xml:space="preserve"> </w:t>
-            </w:r>
-            <w:proofErr w:type="spellStart"/>
-            <w:r>
-              <w:rPr>
-                <w:rFonts w:ascii="Arial" w:hAnsi="Arial" w:cs="Arial"/>
-                <w:sz w:val="24"/>
-                <w:szCs w:val="24"/>
-              </w:rPr>
-              <w:t>Mutu</w:t>
-            </w:r>
-            <w:proofErr w:type="spellEnd"/>
-            <w:r>
-              <w:rPr>
-                <w:rFonts w:ascii="Arial" w:hAnsi="Arial" w:cs="Arial"/>
-                <w:sz w:val="24"/>
-                <w:szCs w:val="24"/>
-              </w:rPr>
-              <w:t xml:space="preserve"> </w:t>
-            </w:r>
-            <w:proofErr w:type="spellStart"/>
-            <w:r>
-              <w:rPr>
-                <w:rFonts w:ascii="Arial" w:hAnsi="Arial" w:cs="Arial"/>
-                <w:sz w:val="24"/>
-                <w:szCs w:val="24"/>
-              </w:rPr>
-              <w:t>telah</w:t>
-            </w:r>
-            <w:proofErr w:type="spellEnd"/>
-            <w:r>
-              <w:rPr>
-                <w:rFonts w:ascii="Arial" w:hAnsi="Arial" w:cs="Arial"/>
-                <w:sz w:val="24"/>
-                <w:szCs w:val="24"/>
-              </w:rPr>
-              <w:t xml:space="preserve"> </w:t>
-            </w:r>
-            <w:proofErr w:type="spellStart"/>
-            <w:r>
-              <w:rPr>
-                <w:rFonts w:ascii="Arial" w:hAnsi="Arial" w:cs="Arial"/>
-                <w:sz w:val="24"/>
-                <w:szCs w:val="24"/>
-              </w:rPr>
-              <w:t>menerima</w:t>
-            </w:r>
-            <w:proofErr w:type="spellEnd"/>
-            <w:r>
-              <w:rPr>
-                <w:rFonts w:ascii="Arial" w:hAnsi="Arial" w:cs="Arial"/>
-                <w:sz w:val="24"/>
-                <w:szCs w:val="24"/>
-              </w:rPr>
-              <w:t xml:space="preserve"> </w:t>
-            </w:r>
-            <w:proofErr w:type="spellStart"/>
-            <w:r>
-              <w:rPr>
-                <w:rFonts w:ascii="Arial" w:hAnsi="Arial" w:cs="Arial"/>
-                <w:sz w:val="24"/>
-                <w:szCs w:val="24"/>
-              </w:rPr>
-              <w:t>Aduan</w:t>
-            </w:r>
-            <w:proofErr w:type="spellEnd"/>
-            <w:r>
-              <w:rPr>
-                <w:rFonts w:ascii="Arial" w:hAnsi="Arial" w:cs="Arial"/>
-                <w:sz w:val="24"/>
-                <w:szCs w:val="24"/>
-              </w:rPr>
-              <w:t xml:space="preserve"> </w:t>
-            </w:r>
-            <w:proofErr w:type="spellStart"/>
-            <w:r>
-              <w:rPr>
-                <w:rFonts w:ascii="Arial" w:hAnsi="Arial" w:cs="Arial"/>
-                <w:sz w:val="24"/>
-                <w:szCs w:val="24"/>
-              </w:rPr>
-              <w:t>Saudara</w:t>
-            </w:r>
-            <w:proofErr w:type="spellEnd"/>
-            <w:r>
-              <w:rPr>
-                <w:rFonts w:ascii="Arial" w:hAnsi="Arial" w:cs="Arial"/>
-                <w:sz w:val="24"/>
-                <w:szCs w:val="24"/>
-              </w:rPr>
-              <w:t xml:space="preserve"> </w:t>
-            </w:r>
-            <w:proofErr w:type="spellStart"/>
-            <w:r>
-              <w:rPr>
-                <w:rFonts w:ascii="Arial" w:hAnsi="Arial" w:cs="Arial"/>
-                <w:sz w:val="24"/>
-                <w:szCs w:val="24"/>
-              </w:rPr>
-              <w:t>mengenai</w:t>
-            </w:r>
-            <w:proofErr w:type="spellEnd"/>
-            <w:r>
-              <w:rPr>
-                <w:rFonts w:ascii="Arial" w:hAnsi="Arial" w:cs="Arial"/>
-                <w:sz w:val="24"/>
-                <w:szCs w:val="24"/>
-              </w:rPr>
-              <w:t xml:space="preserve"> </w:t>
-            </w:r>
-            <w:proofErr w:type="spellStart"/>
-            <w:r>
-              <w:rPr>
-                <w:rFonts w:ascii="Arial" w:hAnsi="Arial" w:cs="Arial"/>
-                <w:sz w:val="24"/>
-                <w:szCs w:val="24"/>
-              </w:rPr>
-              <w:t>tindakan</w:t>
-            </w:r>
-            <w:proofErr w:type="spellEnd"/>
-            <w:r>
-              <w:rPr>
-                <w:rFonts w:ascii="Arial" w:hAnsi="Arial" w:cs="Arial"/>
-                <w:sz w:val="24"/>
-                <w:szCs w:val="24"/>
-              </w:rPr>
-              <w:t xml:space="preserve"> </w:t>
-            </w:r>
-            <w:proofErr w:type="gramStart"/>
-            <w:r>
-              <w:rPr>
-                <w:rFonts w:ascii="Arial" w:hAnsi="Arial" w:cs="Arial"/>
-                <w:sz w:val="24"/>
-                <w:szCs w:val="24"/>
-              </w:rPr>
-              <w:t>{{</w:t>
-            </w:r>
-            <w:r>
-              <w:rPr>
-                <w:rFonts w:ascii="Arial" w:hAnsi="Arial" w:cs="Arial"/>
-                <w:sz w:val="24"/>
-                <w:szCs w:val="24"/>
-              </w:rPr>
-              <w:t xml:space="preserve"> </w:t>
-            </w:r>
-            <w:r>
-              <w:rPr>
-                <w:rFonts w:ascii="Arial" w:hAnsi="Arial" w:cs="Arial"/>
-                <w:sz w:val="24"/>
-                <w:szCs w:val="24"/>
-              </w:rPr>
-              <w:t>object</w:t>
-            </w:r>
-            <w:proofErr w:type="gramEnd"/>
-            <w:r>
-              <w:rPr>
-                <w:rFonts w:ascii="Arial" w:hAnsi="Arial" w:cs="Arial"/>
-                <w:sz w:val="24"/>
-                <w:szCs w:val="24"/>
-              </w:rPr>
-              <w:t xml:space="preserve"> </w:t>
-            </w:r>
-            <w:r>
-              <w:rPr>
-                <w:rFonts w:ascii="Arial" w:hAnsi="Arial" w:cs="Arial"/>
-                <w:sz w:val="24"/>
-                <w:szCs w:val="24"/>
-              </w:rPr>
-              <w:t>}} oleh {{</w:t>
-            </w:r>
-            <w:r>
-              <w:rPr>
-                <w:rFonts w:ascii="Arial" w:hAnsi="Arial" w:cs="Arial"/>
-                <w:sz w:val="24"/>
-                <w:szCs w:val="24"/>
-              </w:rPr>
-              <w:t xml:space="preserve"> </w:t>
-            </w:r>
-            <w:r>
-              <w:rPr>
-                <w:rFonts w:ascii="Arial" w:hAnsi="Arial" w:cs="Arial"/>
-                <w:sz w:val="24"/>
-                <w:szCs w:val="24"/>
-              </w:rPr>
-              <w:t>by</w:t>
-            </w:r>
-            <w:r>
-              <w:rPr>
-                <w:rFonts w:ascii="Arial" w:hAnsi="Arial" w:cs="Arial"/>
-                <w:sz w:val="24"/>
-                <w:szCs w:val="24"/>
-              </w:rPr>
-              <w:t xml:space="preserve"> </w:t>
-            </w:r>
             <w:r>
               <w:rPr>
                 <w:rFonts w:ascii="Arial" w:hAnsi="Arial" w:cs="Arial"/>
@@ -858,239 +522,13 @@
                 <w:szCs w:val="24"/>
               </w:rPr>
             </w:pPr>
-            <w:proofErr w:type="spellStart"/>
-            <w:r>
-              <w:rPr>
-                <w:rFonts w:ascii="Arial" w:hAnsi="Arial" w:cs="Arial"/>
-                <w:sz w:val="24"/>
-                <w:szCs w:val="24"/>
-              </w:rPr>
-              <w:t>Guna</w:t>
-            </w:r>
-            <w:proofErr w:type="spellEnd"/>
-            <w:r>
-              <w:rPr>
-                <w:rFonts w:ascii="Arial" w:hAnsi="Arial" w:cs="Arial"/>
-                <w:sz w:val="24"/>
-                <w:szCs w:val="24"/>
-              </w:rPr>
-              <w:t xml:space="preserve"> </w:t>
-            </w:r>
-            <w:proofErr w:type="spellStart"/>
-            <w:r>
-              <w:rPr>
-                <w:rFonts w:ascii="Arial" w:hAnsi="Arial" w:cs="Arial"/>
-                <w:sz w:val="24"/>
-                <w:szCs w:val="24"/>
-              </w:rPr>
-              <w:t>memperoleh</w:t>
-            </w:r>
-            <w:proofErr w:type="spellEnd"/>
-            <w:r>
-              <w:rPr>
-                <w:rFonts w:ascii="Arial" w:hAnsi="Arial" w:cs="Arial"/>
-                <w:sz w:val="24"/>
-                <w:szCs w:val="24"/>
-              </w:rPr>
-              <w:t xml:space="preserve"> </w:t>
-            </w:r>
-            <w:proofErr w:type="spellStart"/>
-            <w:r>
-              <w:rPr>
-                <w:rFonts w:ascii="Arial" w:hAnsi="Arial" w:cs="Arial"/>
-                <w:sz w:val="24"/>
-                <w:szCs w:val="24"/>
-              </w:rPr>
-              <w:t>gambaran</w:t>
-            </w:r>
-            <w:proofErr w:type="spellEnd"/>
-            <w:r>
-              <w:rPr>
-                <w:rFonts w:ascii="Arial" w:hAnsi="Arial" w:cs="Arial"/>
-                <w:sz w:val="24"/>
-                <w:szCs w:val="24"/>
-              </w:rPr>
-              <w:t xml:space="preserve"> </w:t>
-            </w:r>
-            <w:proofErr w:type="spellStart"/>
-            <w:r>
-              <w:rPr>
-                <w:rFonts w:ascii="Arial" w:hAnsi="Arial" w:cs="Arial"/>
-                <w:sz w:val="24"/>
-                <w:szCs w:val="24"/>
-              </w:rPr>
-              <w:t>lebih</w:t>
-            </w:r>
-            <w:proofErr w:type="spellEnd"/>
-            <w:r>
-              <w:rPr>
-                <w:rFonts w:ascii="Arial" w:hAnsi="Arial" w:cs="Arial"/>
-                <w:sz w:val="24"/>
-                <w:szCs w:val="24"/>
-              </w:rPr>
-              <w:t xml:space="preserve"> </w:t>
-            </w:r>
-            <w:proofErr w:type="spellStart"/>
-            <w:r>
-              <w:rPr>
-                <w:rFonts w:ascii="Arial" w:hAnsi="Arial" w:cs="Arial"/>
-                <w:sz w:val="24"/>
-                <w:szCs w:val="24"/>
-              </w:rPr>
-              <w:t>jelas</w:t>
-            </w:r>
-            <w:proofErr w:type="spellEnd"/>
-            <w:r>
-              <w:rPr>
-                <w:rFonts w:ascii="Arial" w:hAnsi="Arial" w:cs="Arial"/>
-                <w:sz w:val="24"/>
-                <w:szCs w:val="24"/>
-              </w:rPr>
-              <w:t xml:space="preserve"> </w:t>
-            </w:r>
-            <w:proofErr w:type="spellStart"/>
-            <w:r>
-              <w:rPr>
-                <w:rFonts w:ascii="Arial" w:hAnsi="Arial" w:cs="Arial"/>
-                <w:sz w:val="24"/>
-                <w:szCs w:val="24"/>
-              </w:rPr>
-              <w:t>mengenai</w:t>
-            </w:r>
-            <w:proofErr w:type="spellEnd"/>
-            <w:r>
-              <w:rPr>
-                <w:rFonts w:ascii="Arial" w:hAnsi="Arial" w:cs="Arial"/>
-                <w:sz w:val="24"/>
-                <w:szCs w:val="24"/>
-              </w:rPr>
-              <w:t xml:space="preserve"> </w:t>
-            </w:r>
-            <w:proofErr w:type="spellStart"/>
-            <w:r>
-              <w:rPr>
-                <w:rFonts w:ascii="Arial" w:hAnsi="Arial" w:cs="Arial"/>
-                <w:sz w:val="24"/>
-                <w:szCs w:val="24"/>
-              </w:rPr>
-              <w:t>permasalahan</w:t>
-            </w:r>
-            <w:proofErr w:type="spellEnd"/>
-            <w:r>
-              <w:rPr>
-                <w:rFonts w:ascii="Arial" w:hAnsi="Arial" w:cs="Arial"/>
-                <w:sz w:val="24"/>
-                <w:szCs w:val="24"/>
-              </w:rPr>
-              <w:t xml:space="preserve"> yang </w:t>
-            </w:r>
-            <w:proofErr w:type="spellStart"/>
-            <w:r>
-              <w:rPr>
-                <w:rFonts w:ascii="Arial" w:hAnsi="Arial" w:cs="Arial"/>
-                <w:sz w:val="24"/>
-                <w:szCs w:val="24"/>
-              </w:rPr>
-              <w:t>diadukan</w:t>
-            </w:r>
-            <w:proofErr w:type="spellEnd"/>
-            <w:r>
-              <w:rPr>
-                <w:rFonts w:ascii="Arial" w:hAnsi="Arial" w:cs="Arial"/>
-                <w:sz w:val="24"/>
-                <w:szCs w:val="24"/>
-              </w:rPr>
-              <w:t xml:space="preserve">, </w:t>
-            </w:r>
-            <w:proofErr w:type="spellStart"/>
-            <w:r>
-              <w:rPr>
-                <w:rFonts w:ascii="Arial" w:hAnsi="Arial" w:cs="Arial"/>
-                <w:sz w:val="24"/>
-                <w:szCs w:val="24"/>
-              </w:rPr>
-              <w:t>maka</w:t>
-            </w:r>
-            <w:proofErr w:type="spellEnd"/>
-            <w:r>
-              <w:rPr>
-                <w:rFonts w:ascii="Arial" w:hAnsi="Arial" w:cs="Arial"/>
-                <w:sz w:val="24"/>
-                <w:szCs w:val="24"/>
-              </w:rPr>
-              <w:t xml:space="preserve"> </w:t>
-            </w:r>
-            <w:proofErr w:type="spellStart"/>
-            <w:r>
-              <w:rPr>
-                <w:rFonts w:ascii="Arial" w:hAnsi="Arial" w:cs="Arial"/>
-                <w:sz w:val="24"/>
-                <w:szCs w:val="24"/>
-              </w:rPr>
-              <w:t>kiranya</w:t>
-            </w:r>
-            <w:proofErr w:type="spellEnd"/>
-            <w:r>
-              <w:rPr>
-                <w:rFonts w:ascii="Arial" w:hAnsi="Arial" w:cs="Arial"/>
-                <w:sz w:val="24"/>
-                <w:szCs w:val="24"/>
-              </w:rPr>
-              <w:t xml:space="preserve"> </w:t>
-            </w:r>
-            <w:proofErr w:type="spellStart"/>
-            <w:r>
-              <w:rPr>
-                <w:rFonts w:ascii="Arial" w:hAnsi="Arial" w:cs="Arial"/>
-                <w:sz w:val="24"/>
-                <w:szCs w:val="24"/>
-              </w:rPr>
-              <w:t>Saudara</w:t>
-            </w:r>
-            <w:proofErr w:type="spellEnd"/>
-            <w:r>
-              <w:rPr>
-                <w:rFonts w:ascii="Arial" w:hAnsi="Arial" w:cs="Arial"/>
-                <w:sz w:val="24"/>
-                <w:szCs w:val="24"/>
-              </w:rPr>
-              <w:t xml:space="preserve"> </w:t>
-            </w:r>
-            <w:proofErr w:type="spellStart"/>
-            <w:r>
-              <w:rPr>
-                <w:rFonts w:ascii="Arial" w:hAnsi="Arial" w:cs="Arial"/>
-                <w:sz w:val="24"/>
-                <w:szCs w:val="24"/>
-              </w:rPr>
-              <w:t>dapat</w:t>
-            </w:r>
-            <w:proofErr w:type="spellEnd"/>
-            <w:r>
-              <w:rPr>
-                <w:rFonts w:ascii="Arial" w:hAnsi="Arial" w:cs="Arial"/>
-                <w:sz w:val="24"/>
-                <w:szCs w:val="24"/>
-              </w:rPr>
-              <w:t xml:space="preserve"> </w:t>
-            </w:r>
-            <w:proofErr w:type="spellStart"/>
-            <w:r>
-              <w:rPr>
-                <w:rFonts w:ascii="Arial" w:hAnsi="Arial" w:cs="Arial"/>
-                <w:sz w:val="24"/>
-                <w:szCs w:val="24"/>
-              </w:rPr>
-              <w:t>menjelaskan</w:t>
-            </w:r>
-            <w:proofErr w:type="spellEnd"/>
-            <w:r>
-              <w:rPr>
-                <w:rFonts w:ascii="Arial" w:hAnsi="Arial" w:cs="Arial"/>
-                <w:sz w:val="24"/>
-                <w:szCs w:val="24"/>
-              </w:rPr>
-              <w:t>:</w:t>
+            <w:r>
+              <w:rPr>
+                <w:rFonts w:ascii="Arial" w:hAnsi="Arial" w:cs="Arial"/>
+                <w:sz w:val="24"/>
+                <w:szCs w:val="24"/>
+              </w:rPr>
+              <w:t>Guna memperoleh gambaran lebih jelas mengenai permasalahan yang diadukan, maka kiranya Saudara dapat menjelaskan:</w:t>
             </w:r>
           </w:p>
           <w:p>
@@ -1204,113 +642,13 @@
                 <w:szCs w:val="24"/>
               </w:rPr>
             </w:pPr>
-            <w:proofErr w:type="spellStart"/>
-            <w:r>
-              <w:rPr>
-                <w:rFonts w:ascii="Arial" w:hAnsi="Arial" w:cs="Arial"/>
-                <w:sz w:val="24"/>
-                <w:szCs w:val="24"/>
-              </w:rPr>
-              <w:t>Selain</w:t>
-            </w:r>
-            <w:proofErr w:type="spellEnd"/>
-            <w:r>
-              <w:rPr>
-                <w:rFonts w:ascii="Arial" w:hAnsi="Arial" w:cs="Arial"/>
-                <w:sz w:val="24"/>
-                <w:szCs w:val="24"/>
-              </w:rPr>
-              <w:t xml:space="preserve"> </w:t>
-            </w:r>
-            <w:proofErr w:type="spellStart"/>
-            <w:r>
-              <w:rPr>
-                <w:rFonts w:ascii="Arial" w:hAnsi="Arial" w:cs="Arial"/>
-                <w:sz w:val="24"/>
-                <w:szCs w:val="24"/>
-              </w:rPr>
-              <w:t>itu</w:t>
-            </w:r>
-            <w:proofErr w:type="spellEnd"/>
-            <w:r>
-              <w:rPr>
-                <w:rFonts w:ascii="Arial" w:hAnsi="Arial" w:cs="Arial"/>
-                <w:sz w:val="24"/>
-                <w:szCs w:val="24"/>
-              </w:rPr>
-              <w:t xml:space="preserve">, Kami juga </w:t>
-            </w:r>
-            <w:proofErr w:type="spellStart"/>
-            <w:r>
-              <w:rPr>
-                <w:rFonts w:ascii="Arial" w:hAnsi="Arial" w:cs="Arial"/>
-                <w:sz w:val="24"/>
-                <w:szCs w:val="24"/>
-              </w:rPr>
-              <w:t>memerlukan</w:t>
-            </w:r>
-            <w:proofErr w:type="spellEnd"/>
-            <w:r>
-              <w:rPr>
-                <w:rFonts w:ascii="Arial" w:hAnsi="Arial" w:cs="Arial"/>
-                <w:sz w:val="24"/>
-                <w:szCs w:val="24"/>
-              </w:rPr>
-              <w:t xml:space="preserve"> </w:t>
-            </w:r>
-            <w:proofErr w:type="spellStart"/>
-            <w:r>
-              <w:rPr>
-                <w:rFonts w:ascii="Arial" w:hAnsi="Arial" w:cs="Arial"/>
-                <w:sz w:val="24"/>
-                <w:szCs w:val="24"/>
-              </w:rPr>
-              <w:t>salinan</w:t>
-            </w:r>
-            <w:proofErr w:type="spellEnd"/>
-            <w:r>
-              <w:rPr>
-                <w:rFonts w:ascii="Arial" w:hAnsi="Arial" w:cs="Arial"/>
-                <w:sz w:val="24"/>
-                <w:szCs w:val="24"/>
-              </w:rPr>
-              <w:t xml:space="preserve"> data dan </w:t>
-            </w:r>
-            <w:proofErr w:type="spellStart"/>
-            <w:r>
-              <w:rPr>
-                <w:rFonts w:ascii="Arial" w:hAnsi="Arial" w:cs="Arial"/>
-                <w:sz w:val="24"/>
-                <w:szCs w:val="24"/>
-              </w:rPr>
-              <w:t>dokumen</w:t>
-            </w:r>
-            <w:proofErr w:type="spellEnd"/>
-            <w:r>
-              <w:rPr>
-                <w:rFonts w:ascii="Arial" w:hAnsi="Arial" w:cs="Arial"/>
-                <w:sz w:val="24"/>
-                <w:szCs w:val="24"/>
-              </w:rPr>
-              <w:t xml:space="preserve"> </w:t>
-            </w:r>
-            <w:proofErr w:type="spellStart"/>
-            <w:r>
-              <w:rPr>
-                <w:rFonts w:ascii="Arial" w:hAnsi="Arial" w:cs="Arial"/>
-                <w:sz w:val="24"/>
-                <w:szCs w:val="24"/>
-              </w:rPr>
-              <w:t>berupa</w:t>
-            </w:r>
-            <w:proofErr w:type="spellEnd"/>
-            <w:r>
-              <w:rPr>
-                <w:rFonts w:ascii="Arial" w:hAnsi="Arial" w:cs="Arial"/>
-                <w:sz w:val="24"/>
-                <w:szCs w:val="24"/>
-              </w:rPr>
-              <w:t>:</w:t>
+            <w:r>
+              <w:rPr>
+                <w:rFonts w:ascii="Arial" w:hAnsi="Arial" w:cs="Arial"/>
+                <w:sz w:val="24"/>
+                <w:szCs w:val="24"/>
+              </w:rPr>
+              <w:t>Selain itu, Kami juga memerlukan salinan data dan dokumen berupa:</w:t>
             </w:r>
           </w:p>
           <w:p>
@@ -1430,464 +768,38 @@
                 <w:sz w:val="24"/>
                 <w:szCs w:val="24"/>
               </w:rPr>
-              <w:t xml:space="preserve">Kami </w:t>
-            </w:r>
-            <w:proofErr w:type="spellStart"/>
-            <w:r>
-              <w:rPr>
-                <w:rFonts w:ascii="Arial" w:hAnsi="Arial" w:cs="Arial"/>
-                <w:sz w:val="24"/>
-                <w:szCs w:val="24"/>
-              </w:rPr>
-              <w:t>harap</w:t>
-            </w:r>
-            <w:proofErr w:type="spellEnd"/>
-            <w:r>
-              <w:rPr>
-                <w:rFonts w:ascii="Arial" w:hAnsi="Arial" w:cs="Arial"/>
-                <w:sz w:val="24"/>
-                <w:szCs w:val="24"/>
-              </w:rPr>
-              <w:t xml:space="preserve"> </w:t>
-            </w:r>
-            <w:proofErr w:type="spellStart"/>
-            <w:r>
-              <w:rPr>
-                <w:rFonts w:ascii="Arial" w:hAnsi="Arial" w:cs="Arial"/>
-                <w:sz w:val="24"/>
-                <w:szCs w:val="24"/>
-              </w:rPr>
-              <w:t>penjelasan</w:t>
-            </w:r>
-            <w:proofErr w:type="spellEnd"/>
-            <w:r>
-              <w:rPr>
-                <w:rFonts w:ascii="Arial" w:hAnsi="Arial" w:cs="Arial"/>
-                <w:sz w:val="24"/>
-                <w:szCs w:val="24"/>
-              </w:rPr>
-              <w:t xml:space="preserve"> dan data/</w:t>
-            </w:r>
-            <w:proofErr w:type="spellStart"/>
-            <w:r>
-              <w:rPr>
-                <w:rFonts w:ascii="Arial" w:hAnsi="Arial" w:cs="Arial"/>
-                <w:sz w:val="24"/>
-                <w:szCs w:val="24"/>
-              </w:rPr>
-              <w:t>dokumen</w:t>
-            </w:r>
-            <w:proofErr w:type="spellEnd"/>
-            <w:r>
-              <w:rPr>
-                <w:rFonts w:ascii="Arial" w:hAnsi="Arial" w:cs="Arial"/>
-                <w:sz w:val="24"/>
-                <w:szCs w:val="24"/>
-              </w:rPr>
-              <w:t xml:space="preserve"> </w:t>
-            </w:r>
-            <w:proofErr w:type="spellStart"/>
-            <w:r>
-              <w:rPr>
-                <w:rFonts w:ascii="Arial" w:hAnsi="Arial" w:cs="Arial"/>
-                <w:sz w:val="24"/>
-                <w:szCs w:val="24"/>
-              </w:rPr>
-              <w:t>dimaksud</w:t>
-            </w:r>
-            <w:proofErr w:type="spellEnd"/>
-            <w:r>
-              <w:rPr>
-                <w:rFonts w:ascii="Arial" w:hAnsi="Arial" w:cs="Arial"/>
-                <w:sz w:val="24"/>
-                <w:szCs w:val="24"/>
-              </w:rPr>
-              <w:t xml:space="preserve">, agar </w:t>
-            </w:r>
-            <w:proofErr w:type="spellStart"/>
-            <w:r>
-              <w:rPr>
-                <w:rFonts w:ascii="Arial" w:hAnsi="Arial" w:cs="Arial"/>
-                <w:sz w:val="24"/>
-                <w:szCs w:val="24"/>
-              </w:rPr>
-              <w:t>disampaikan</w:t>
-            </w:r>
-            <w:proofErr w:type="spellEnd"/>
-            <w:r>
-              <w:rPr>
-                <w:rFonts w:ascii="Arial" w:hAnsi="Arial" w:cs="Arial"/>
-                <w:sz w:val="24"/>
-                <w:szCs w:val="24"/>
-              </w:rPr>
-              <w:t xml:space="preserve"> </w:t>
-            </w:r>
-            <w:proofErr w:type="spellStart"/>
-            <w:r>
-              <w:rPr>
-                <w:rFonts w:ascii="Arial" w:hAnsi="Arial" w:cs="Arial"/>
-                <w:sz w:val="24"/>
-                <w:szCs w:val="24"/>
-              </w:rPr>
-              <w:t>kepada</w:t>
-            </w:r>
-            <w:proofErr w:type="spellEnd"/>
-            <w:r>
-              <w:rPr>
-                <w:rFonts w:ascii="Arial" w:hAnsi="Arial" w:cs="Arial"/>
-                <w:sz w:val="24"/>
-                <w:szCs w:val="24"/>
-              </w:rPr>
-              <w:t xml:space="preserve"> </w:t>
-            </w:r>
-            <w:proofErr w:type="spellStart"/>
-            <w:r>
-              <w:rPr>
-                <w:rFonts w:ascii="Arial" w:hAnsi="Arial" w:cs="Arial"/>
-                <w:sz w:val="24"/>
-                <w:szCs w:val="24"/>
-              </w:rPr>
-              <w:t>Kepala</w:t>
-            </w:r>
-            <w:proofErr w:type="spellEnd"/>
-            <w:r>
-              <w:rPr>
-                <w:rFonts w:ascii="Arial" w:hAnsi="Arial" w:cs="Arial"/>
-                <w:sz w:val="24"/>
-                <w:szCs w:val="24"/>
-              </w:rPr>
-              <w:t xml:space="preserve"> </w:t>
-            </w:r>
-            <w:proofErr w:type="spellStart"/>
-            <w:r>
-              <w:rPr>
-                <w:rFonts w:ascii="Arial" w:hAnsi="Arial" w:cs="Arial"/>
-                <w:sz w:val="24"/>
-                <w:szCs w:val="24"/>
-              </w:rPr>
-              <w:t>Keasistenan</w:t>
-            </w:r>
-            <w:proofErr w:type="spellEnd"/>
-            <w:r>
-              <w:rPr>
-                <w:rFonts w:ascii="Arial" w:hAnsi="Arial" w:cs="Arial"/>
-                <w:sz w:val="24"/>
-                <w:szCs w:val="24"/>
-              </w:rPr>
-              <w:t xml:space="preserve"> Utama </w:t>
-            </w:r>
-            <w:proofErr w:type="spellStart"/>
-            <w:r>
-              <w:rPr>
-                <w:rFonts w:ascii="Arial" w:hAnsi="Arial" w:cs="Arial"/>
-                <w:sz w:val="24"/>
-                <w:szCs w:val="24"/>
-              </w:rPr>
-              <w:t>Manajemen</w:t>
-            </w:r>
-            <w:proofErr w:type="spellEnd"/>
-            <w:r>
-              <w:rPr>
-                <w:rFonts w:ascii="Arial" w:hAnsi="Arial" w:cs="Arial"/>
-                <w:sz w:val="24"/>
-                <w:szCs w:val="24"/>
-              </w:rPr>
-              <w:t xml:space="preserve"> </w:t>
-            </w:r>
-            <w:proofErr w:type="spellStart"/>
-            <w:r>
-              <w:rPr>
-                <w:rFonts w:ascii="Arial" w:hAnsi="Arial" w:cs="Arial"/>
-                <w:sz w:val="24"/>
-                <w:szCs w:val="24"/>
-              </w:rPr>
-              <w:t>Mutu</w:t>
-            </w:r>
-            <w:proofErr w:type="spellEnd"/>
-            <w:r>
-              <w:rPr>
-                <w:rFonts w:ascii="Arial" w:hAnsi="Arial" w:cs="Arial"/>
-                <w:sz w:val="24"/>
-                <w:szCs w:val="24"/>
-              </w:rPr>
-              <w:t xml:space="preserve"> </w:t>
-            </w:r>
-            <w:proofErr w:type="spellStart"/>
-            <w:r>
-              <w:rPr>
-                <w:rFonts w:ascii="Arial" w:hAnsi="Arial" w:cs="Arial"/>
-                <w:sz w:val="24"/>
-                <w:szCs w:val="24"/>
-              </w:rPr>
-              <w:t>selambat-lambatnya</w:t>
-            </w:r>
-            <w:proofErr w:type="spellEnd"/>
-            <w:r>
-              <w:rPr>
-                <w:rFonts w:ascii="Arial" w:hAnsi="Arial" w:cs="Arial"/>
-                <w:sz w:val="24"/>
-                <w:szCs w:val="24"/>
-              </w:rPr>
-              <w:t xml:space="preserve"> 14 (</w:t>
-            </w:r>
-            <w:proofErr w:type="spellStart"/>
-            <w:r>
-              <w:rPr>
-                <w:rFonts w:ascii="Arial" w:hAnsi="Arial" w:cs="Arial"/>
-                <w:sz w:val="24"/>
-                <w:szCs w:val="24"/>
-              </w:rPr>
-              <w:t>empat</w:t>
-            </w:r>
-            <w:proofErr w:type="spellEnd"/>
-            <w:r>
-              <w:rPr>
-                <w:rFonts w:ascii="Arial" w:hAnsi="Arial" w:cs="Arial"/>
-                <w:sz w:val="24"/>
-                <w:szCs w:val="24"/>
-              </w:rPr>
-              <w:t xml:space="preserve"> </w:t>
-            </w:r>
-            <w:proofErr w:type="spellStart"/>
-            <w:r>
-              <w:rPr>
-                <w:rFonts w:ascii="Arial" w:hAnsi="Arial" w:cs="Arial"/>
-                <w:sz w:val="24"/>
-                <w:szCs w:val="24"/>
-              </w:rPr>
-              <w:t>belas</w:t>
-            </w:r>
-            <w:proofErr w:type="spellEnd"/>
-            <w:r>
-              <w:rPr>
-                <w:rFonts w:ascii="Arial" w:hAnsi="Arial" w:cs="Arial"/>
-                <w:sz w:val="24"/>
-                <w:szCs w:val="24"/>
-              </w:rPr>
-              <w:t xml:space="preserve">) </w:t>
-            </w:r>
-            <w:proofErr w:type="spellStart"/>
-            <w:r>
-              <w:rPr>
-                <w:rFonts w:ascii="Arial" w:hAnsi="Arial" w:cs="Arial"/>
-                <w:sz w:val="24"/>
-                <w:szCs w:val="24"/>
-              </w:rPr>
-              <w:t>hari</w:t>
-            </w:r>
-            <w:proofErr w:type="spellEnd"/>
-            <w:r>
-              <w:rPr>
-                <w:rFonts w:ascii="Arial" w:hAnsi="Arial" w:cs="Arial"/>
-                <w:sz w:val="24"/>
-                <w:szCs w:val="24"/>
-              </w:rPr>
-              <w:t xml:space="preserve"> </w:t>
-            </w:r>
-            <w:proofErr w:type="spellStart"/>
-            <w:r>
-              <w:rPr>
-                <w:rFonts w:ascii="Arial" w:hAnsi="Arial" w:cs="Arial"/>
-                <w:sz w:val="24"/>
-                <w:szCs w:val="24"/>
-              </w:rPr>
-              <w:t>sejak</w:t>
-            </w:r>
-            <w:proofErr w:type="spellEnd"/>
-            <w:r>
-              <w:rPr>
-                <w:rFonts w:ascii="Arial" w:hAnsi="Arial" w:cs="Arial"/>
-                <w:sz w:val="24"/>
-                <w:szCs w:val="24"/>
-              </w:rPr>
-              <w:t xml:space="preserve"> </w:t>
-            </w:r>
-            <w:proofErr w:type="spellStart"/>
-            <w:r>
-              <w:rPr>
-                <w:rFonts w:ascii="Arial" w:hAnsi="Arial" w:cs="Arial"/>
-                <w:sz w:val="24"/>
-                <w:szCs w:val="24"/>
-              </w:rPr>
-              <w:t>surat</w:t>
-            </w:r>
-            <w:proofErr w:type="spellEnd"/>
-            <w:r>
-              <w:rPr>
-                <w:rFonts w:ascii="Arial" w:hAnsi="Arial" w:cs="Arial"/>
-                <w:sz w:val="24"/>
-                <w:szCs w:val="24"/>
-              </w:rPr>
-              <w:t xml:space="preserve"> </w:t>
-            </w:r>
-            <w:proofErr w:type="spellStart"/>
-            <w:r>
-              <w:rPr>
-                <w:rFonts w:ascii="Arial" w:hAnsi="Arial" w:cs="Arial"/>
-                <w:sz w:val="24"/>
-                <w:szCs w:val="24"/>
-              </w:rPr>
-              <w:t>ini</w:t>
-            </w:r>
-            <w:proofErr w:type="spellEnd"/>
-            <w:r>
-              <w:rPr>
-                <w:rFonts w:ascii="Arial" w:hAnsi="Arial" w:cs="Arial"/>
-                <w:sz w:val="24"/>
-                <w:szCs w:val="24"/>
-              </w:rPr>
-              <w:t xml:space="preserve"> </w:t>
-            </w:r>
-            <w:proofErr w:type="spellStart"/>
-            <w:r>
-              <w:rPr>
-                <w:rFonts w:ascii="Arial" w:hAnsi="Arial" w:cs="Arial"/>
-                <w:sz w:val="24"/>
-                <w:szCs w:val="24"/>
-              </w:rPr>
-              <w:t>diterima</w:t>
-            </w:r>
-            <w:proofErr w:type="spellEnd"/>
-            <w:r>
-              <w:rPr>
-                <w:rFonts w:ascii="Arial" w:hAnsi="Arial" w:cs="Arial"/>
-                <w:sz w:val="24"/>
-                <w:szCs w:val="24"/>
-              </w:rPr>
-              <w:t>.</w:t>
-            </w:r>
-          </w:p>
-          <w:p>
-            <w:pPr>
-              <w:spacing w:line="360" w:lineRule="auto"/>
-              <w:rPr>
-                <w:rFonts w:ascii="Arial" w:hAnsi="Arial" w:cs="Arial"/>
-                <w:sz w:val="24"/>
-                <w:szCs w:val="24"/>
-              </w:rPr>
-            </w:pPr>
-          </w:p>
-          <w:p>
-            <w:pPr>
-              <w:spacing w:line="360" w:lineRule="auto"/>
-              <w:rPr>
-                <w:rFonts w:ascii="Arial" w:hAnsi="Arial" w:cs="Arial"/>
-                <w:sz w:val="24"/>
-                <w:szCs w:val="24"/>
-              </w:rPr>
-            </w:pPr>
-            <w:proofErr w:type="spellStart"/>
-            <w:r>
-              <w:rPr>
-                <w:rFonts w:ascii="Arial" w:hAnsi="Arial" w:cs="Arial"/>
-                <w:sz w:val="24"/>
-                <w:szCs w:val="24"/>
-              </w:rPr>
-              <w:t>Demikian</w:t>
-            </w:r>
-            <w:proofErr w:type="spellEnd"/>
-            <w:r>
-              <w:rPr>
-                <w:rFonts w:ascii="Arial" w:hAnsi="Arial" w:cs="Arial"/>
-                <w:sz w:val="24"/>
-                <w:szCs w:val="24"/>
-              </w:rPr>
-              <w:t xml:space="preserve">, </w:t>
-            </w:r>
-            <w:proofErr w:type="spellStart"/>
-            <w:r>
-              <w:rPr>
-                <w:rFonts w:ascii="Arial" w:hAnsi="Arial" w:cs="Arial"/>
-                <w:sz w:val="24"/>
-                <w:szCs w:val="24"/>
-              </w:rPr>
-              <w:t>atas</w:t>
-            </w:r>
-            <w:proofErr w:type="spellEnd"/>
-            <w:r>
-              <w:rPr>
-                <w:rFonts w:ascii="Arial" w:hAnsi="Arial" w:cs="Arial"/>
-                <w:sz w:val="24"/>
-                <w:szCs w:val="24"/>
-              </w:rPr>
-              <w:t xml:space="preserve"> </w:t>
-            </w:r>
-            <w:proofErr w:type="spellStart"/>
-            <w:r>
-              <w:rPr>
-                <w:rFonts w:ascii="Arial" w:hAnsi="Arial" w:cs="Arial"/>
-                <w:sz w:val="24"/>
-                <w:szCs w:val="24"/>
-              </w:rPr>
-              <w:t>kerjasamanya</w:t>
-            </w:r>
-            <w:proofErr w:type="spellEnd"/>
-            <w:r>
-              <w:rPr>
-                <w:rFonts w:ascii="Arial" w:hAnsi="Arial" w:cs="Arial"/>
-                <w:sz w:val="24"/>
-                <w:szCs w:val="24"/>
-              </w:rPr>
-              <w:t xml:space="preserve"> Kami </w:t>
-            </w:r>
-            <w:proofErr w:type="spellStart"/>
-            <w:r>
-              <w:rPr>
-                <w:rFonts w:ascii="Arial" w:hAnsi="Arial" w:cs="Arial"/>
-                <w:sz w:val="24"/>
-                <w:szCs w:val="24"/>
-              </w:rPr>
-              <w:t>ucapkan</w:t>
-            </w:r>
-            <w:proofErr w:type="spellEnd"/>
-            <w:r>
-              <w:rPr>
-                <w:rFonts w:ascii="Arial" w:hAnsi="Arial" w:cs="Arial"/>
-                <w:sz w:val="24"/>
-                <w:szCs w:val="24"/>
-              </w:rPr>
-              <w:t xml:space="preserve"> </w:t>
-            </w:r>
-            <w:proofErr w:type="spellStart"/>
-            <w:r>
-              <w:rPr>
-                <w:rFonts w:ascii="Arial" w:hAnsi="Arial" w:cs="Arial"/>
-                <w:sz w:val="24"/>
-                <w:szCs w:val="24"/>
-              </w:rPr>
-              <w:t>terima</w:t>
-            </w:r>
-            <w:proofErr w:type="spellEnd"/>
-            <w:r>
-              <w:rPr>
-                <w:rFonts w:ascii="Arial" w:hAnsi="Arial" w:cs="Arial"/>
-                <w:sz w:val="24"/>
-                <w:szCs w:val="24"/>
-              </w:rPr>
-              <w:t xml:space="preserve"> </w:t>
-            </w:r>
-            <w:proofErr w:type="spellStart"/>
-            <w:r>
-              <w:rPr>
-                <w:rFonts w:ascii="Arial" w:hAnsi="Arial" w:cs="Arial"/>
-                <w:sz w:val="24"/>
-                <w:szCs w:val="24"/>
-              </w:rPr>
-              <w:t>kasih</w:t>
-            </w:r>
-            <w:proofErr w:type="spellEnd"/>
-            <w:r>
-              <w:rPr>
-                <w:rFonts w:ascii="Arial" w:hAnsi="Arial" w:cs="Arial"/>
-                <w:sz w:val="24"/>
-                <w:szCs w:val="24"/>
-              </w:rPr>
-              <w:t>.</w:t>
+              <w:t>Kami harap penjelasan dan data/dokumen dimaksud, agar disampaikan kepada Kepala Keasistenan Utama Manajemen Mutu selambat-lambatnya 14 (empat belas) hari sejak surat ini diterima.</w:t>
+            </w:r>
+          </w:p>
+          <w:p>
+            <w:pPr>
+              <w:spacing w:line="360" w:lineRule="auto"/>
+              <w:rPr>
+                <w:rFonts w:ascii="Arial" w:hAnsi="Arial" w:cs="Arial"/>
+                <w:sz w:val="24"/>
+                <w:szCs w:val="24"/>
+              </w:rPr>
+            </w:pPr>
+          </w:p>
+          <w:p>
+            <w:pPr>
+              <w:spacing w:line="360" w:lineRule="auto"/>
+              <w:rPr>
+                <w:rFonts w:ascii="Arial" w:hAnsi="Arial" w:cs="Arial"/>
+                <w:sz w:val="24"/>
+                <w:szCs w:val="24"/>
+              </w:rPr>
+            </w:pPr>
+            <w:r>
+              <w:rPr>
+                <w:rFonts w:ascii="Arial" w:hAnsi="Arial" w:cs="Arial"/>
+                <w:sz w:val="24"/>
+                <w:szCs w:val="24"/>
+              </w:rPr>
+              <w:t>Demikian, atas kerjasamanya Kami ucapkan terima kasih.</w:t>
             </w:r>
           </w:p>
         </w:tc>
-        <w:bookmarkStart w:id="0" w:name="_GoBack"/>
-        <w:bookmarkEnd w:id="0"/>
       </w:tr>
       <w:tr>
         <w:tc>
@@ -1905,7 +817,6 @@
                 <w:szCs w:val="24"/>
               </w:rPr>
             </w:pPr>
-            <w:proofErr w:type="spellStart"/>
             <w:r>
               <w:rPr>
                 <w:rFonts w:ascii="Arial" w:hAnsi="Arial" w:cs="Arial"/>
@@ -1913,34 +824,7 @@
                 <w:szCs w:val="24"/>
               </w:rPr>
               <w:lastRenderedPageBreak/>
-              <w:t>Kepala</w:t>
-            </w:r>
-            <w:proofErr w:type="spellEnd"/>
-            <w:r>
-              <w:rPr>
-                <w:rFonts w:ascii="Arial" w:hAnsi="Arial" w:cs="Arial"/>
-                <w:sz w:val="24"/>
-                <w:szCs w:val="24"/>
-              </w:rPr>
-              <w:t xml:space="preserve"> </w:t>
-            </w:r>
-            <w:proofErr w:type="spellStart"/>
-            <w:r>
-              <w:rPr>
-                <w:rFonts w:ascii="Arial" w:hAnsi="Arial" w:cs="Arial"/>
-                <w:sz w:val="24"/>
-                <w:szCs w:val="24"/>
-              </w:rPr>
-              <w:t>Keasistenan</w:t>
-            </w:r>
-            <w:proofErr w:type="spellEnd"/>
-            <w:r>
-              <w:rPr>
-                <w:rFonts w:ascii="Arial" w:hAnsi="Arial" w:cs="Arial"/>
-                <w:sz w:val="24"/>
-                <w:szCs w:val="24"/>
-              </w:rPr>
-              <w:t xml:space="preserve"> Utama,</w:t>
+              <w:t>Kepala Keasistenan Utama,</w:t>
             </w:r>
           </w:p>
           <w:p>
@@ -1953,7 +837,6 @@
                 <w:szCs w:val="24"/>
               </w:rPr>
             </w:pPr>
-            <w:proofErr w:type="gramStart"/>
             <w:r>
               <w:rPr>
                 <w:rFonts w:ascii="Arial" w:hAnsi="Arial" w:cs="Arial"/>
@@ -1962,25 +845,14 @@
               </w:rPr>
               <w:t xml:space="preserve">{{ </w:t>
             </w:r>
-            <w:proofErr w:type="spellStart"/>
-            <w:r>
-              <w:rPr>
-                <w:rFonts w:ascii="Arial" w:hAnsi="Arial" w:cs="Arial"/>
-                <w:sz w:val="24"/>
-                <w:szCs w:val="24"/>
-              </w:rPr>
-              <w:t>approver</w:t>
-            </w:r>
-            <w:proofErr w:type="gramEnd"/>
-            <w:r>
-              <w:rPr>
-                <w:rFonts w:ascii="Arial" w:hAnsi="Arial" w:cs="Arial"/>
-                <w:sz w:val="24"/>
-                <w:szCs w:val="24"/>
-              </w:rPr>
-              <w:t>_name</w:t>
-            </w:r>
-            <w:proofErr w:type="spellEnd"/>
+            <w:r>
+              <w:rPr>
+                <w:rFonts w:ascii="Arial" w:hAnsi="Arial" w:cs="Arial"/>
+                <w:sz w:val="24"/>
+                <w:szCs w:val="24"/>
+              </w:rPr>
+              <w:t>approver_name</w:t>
+            </w:r>
             <w:r>
               <w:rPr>
                 <w:rFonts w:ascii="Arial" w:hAnsi="Arial" w:cs="Arial"/>
@@ -2088,21 +960,8 @@
     <w:pPr>
       <w:pStyle w:val="Footer"/>
     </w:pPr>
-    <w:proofErr w:type="spellStart"/>
     <w:r>
-      <w:t>Tembusan</w:t>
-    </w:r>
-    <w:proofErr w:type="spellEnd"/>
-    <w:r>
-      <w:t xml:space="preserve"> </w:t>
-    </w:r>
-    <w:proofErr w:type="spellStart"/>
-    <w:r>
-      <w:t>Yth</w:t>
-    </w:r>
-    <w:proofErr w:type="spellEnd"/>
-    <w:r>
-      <w:t>:</w:t>
+      <w:t>Tembusan Yth:</w:t>
     </w:r>
   </w:p>
   <w:p>
@@ -2114,31 +973,7 @@
       </w:numPr>
     </w:pPr>
     <w:r>
-      <w:t xml:space="preserve">Wakil </w:t>
-    </w:r>
-    <w:proofErr w:type="spellStart"/>
-    <w:r>
-      <w:t>Ketua</w:t>
-    </w:r>
-    <w:proofErr w:type="spellEnd"/>
-    <w:r>
-      <w:t>/</w:t>
-    </w:r>
-    <w:proofErr w:type="spellStart"/>
-    <w:r>
-      <w:t>Anggota</w:t>
-    </w:r>
-    <w:proofErr w:type="spellEnd"/>
-    <w:r>
-      <w:t xml:space="preserve"> Ombudsman/</w:t>
-    </w:r>
-    <w:proofErr w:type="spellStart"/>
-    <w:r>
-      <w:t>Pengampu</w:t>
-    </w:r>
-    <w:proofErr w:type="spellEnd"/>
-    <w:r>
-      <w:t xml:space="preserve"> KUMM</w:t>
+      <w:t>Wakil Ketua/Anggota Ombudsman/Pengampu KUMM</w:t>
     </w:r>
   </w:p>
   <w:p>
@@ -2420,39 +1255,7 @@
               <w:rFonts w:ascii="Arial" w:eastAsia="Times New Roman" w:hAnsi="Arial" w:cs="Arial"/>
               <w:spacing w:val="2"/>
             </w:rPr>
-            <w:t xml:space="preserve">Jl. HR. </w:t>
-          </w:r>
-          <w:proofErr w:type="spellStart"/>
-          <w:r>
-            <w:rPr>
-              <w:rFonts w:ascii="Arial" w:eastAsia="Times New Roman" w:hAnsi="Arial" w:cs="Arial"/>
-              <w:spacing w:val="2"/>
-            </w:rPr>
-            <w:t>Rasuna</w:t>
-          </w:r>
-          <w:proofErr w:type="spellEnd"/>
-          <w:r>
-            <w:rPr>
-              <w:rFonts w:ascii="Arial" w:eastAsia="Times New Roman" w:hAnsi="Arial" w:cs="Arial"/>
-              <w:spacing w:val="2"/>
-            </w:rPr>
-            <w:t xml:space="preserve"> Said </w:t>
-          </w:r>
-          <w:proofErr w:type="spellStart"/>
-          <w:r>
-            <w:rPr>
-              <w:rFonts w:ascii="Arial" w:eastAsia="Times New Roman" w:hAnsi="Arial" w:cs="Arial"/>
-              <w:spacing w:val="2"/>
-            </w:rPr>
-            <w:t>Kav</w:t>
-          </w:r>
-          <w:proofErr w:type="spellEnd"/>
-          <w:r>
-            <w:rPr>
-              <w:rFonts w:ascii="Arial" w:eastAsia="Times New Roman" w:hAnsi="Arial" w:cs="Arial"/>
-              <w:spacing w:val="2"/>
-            </w:rPr>
-            <w:t>. C-19 Jakarta Selatan 12940</w:t>
+            <w:t>Jl. HR. Rasuna Said Kav. C-19 Jakarta Selatan 12940</w:t>
           </w:r>
         </w:p>
         <w:p>
@@ -2464,21 +1267,12 @@
               <w:spacing w:val="2"/>
             </w:rPr>
           </w:pPr>
-          <w:proofErr w:type="gramStart"/>
           <w:r>
             <w:rPr>
               <w:rFonts w:ascii="Arial" w:eastAsia="Times New Roman" w:hAnsi="Arial" w:cs="Arial"/>
               <w:spacing w:val="2"/>
             </w:rPr>
-            <w:t>Tel.(</w:t>
-          </w:r>
-          <w:proofErr w:type="gramEnd"/>
-          <w:r>
-            <w:rPr>
-              <w:rFonts w:ascii="Arial" w:eastAsia="Times New Roman" w:hAnsi="Arial" w:cs="Arial"/>
-              <w:spacing w:val="2"/>
-            </w:rPr>
-            <w:t>021) 52960894-95, 52960904-05</w:t>
+            <w:t>Tel.(021) 52960894-95, 52960904-05</w:t>
           </w:r>
         </w:p>
         <w:p>
